--- a/week8/Comp3331-Week 8-Lecture 2.docx
+++ b/week8/Comp3331-Week 8-Lecture 2.docx
@@ -2,16 +2,36 @@
 <file path=word/document.xml><?xml version="1.0" encoding="utf-8"?>
 <w:document xmlns:wpc="http://schemas.microsoft.com/office/word/2010/wordprocessingCanvas" xmlns:cx="http://schemas.microsoft.com/office/drawing/2014/chartex" xmlns:cx1="http://schemas.microsoft.com/office/drawing/2015/9/8/chartex" xmlns:cx2="http://schemas.microsoft.com/office/drawing/2015/10/21/chartex" xmlns:cx3="http://schemas.microsoft.com/office/drawing/2016/5/9/chartex" xmlns:cx4="http://schemas.microsoft.com/office/drawing/2016/5/10/chartex" xmlns:cx5="http://schemas.microsoft.com/office/drawing/2016/5/11/chartex" xmlns:cx6="http://schemas.microsoft.com/office/drawing/2016/5/12/chartex" xmlns:cx7="http://schemas.microsoft.com/office/drawing/2016/5/13/chartex" xmlns:cx8="http://schemas.microsoft.com/office/drawing/2016/5/14/chartex" xmlns:mc="http://schemas.openxmlformats.org/markup-compatibility/2006" xmlns:aink="http://schemas.microsoft.com/office/drawing/2016/ink" xmlns:am3d="http://schemas.microsoft.com/office/drawing/2017/model3d" xmlns:o="urn:schemas-microsoft-com:office:office" xmlns:r="http://schemas.openxmlformats.org/officeDocument/2006/relationships" xmlns:m="http://schemas.openxmlformats.org/officeDocument/2006/math" xmlns:v="urn:schemas-microsoft-com:vml" xmlns:wp14="http://schemas.microsoft.com/office/word/2010/wordprocessingDrawing" xmlns:wp="http://schemas.openxmlformats.org/drawingml/2006/wordprocessingDrawing" xmlns:w10="urn:schemas-microsoft-com:office:word" xmlns:w="http://schemas.openxmlformats.org/wordprocessingml/2006/main" xmlns:w14="http://schemas.microsoft.com/office/word/2010/wordml" xmlns:w15="http://schemas.microsoft.com/office/word/2012/wordml" xmlns:w16cex="http://schemas.microsoft.com/office/word/2018/wordml/cex" xmlns:w16cid="http://schemas.microsoft.com/office/word/2016/wordml/cid" xmlns:w16="http://schemas.microsoft.com/office/word/2018/wordml" xmlns:w16sdtdh="http://schemas.microsoft.com/office/word/2020/wordml/sdtdatahash" xmlns:w16se="http://schemas.microsoft.com/office/word/2015/wordml/symex" xmlns:wpg="http://schemas.microsoft.com/office/word/2010/wordprocessingGroup" xmlns:wpi="http://schemas.microsoft.com/office/word/2010/wordprocessingInk" xmlns:wne="http://schemas.microsoft.com/office/word/2006/wordml" xmlns:wps="http://schemas.microsoft.com/office/word/2010/wordprocessingShape" mc:Ignorable="w14 w15 w16se w16cid w16 w16cex w16sdtdh wp14">
   <w:body>
-    <w:p/>
-    <w:p/>
-    <w:p/>
-    <w:p/>
-    <w:p>
-      <w:pPr>
-        <w:pStyle w:val="Heading2"/>
-      </w:pPr>
-      <w:r>
-        <w:t>Distance vector algorithm</w:t>
+    <w:p>
+      <w:pPr>
+        <w:pStyle w:val="Title"/>
+        <w:jc w:val="center"/>
+      </w:pPr>
+      <w:r>
+        <w:t>COMP3331 Week 8 Lecture 2</w:t>
+      </w:r>
+    </w:p>
+    <w:p>
+      <w:pPr>
+        <w:pStyle w:val="Subtitle"/>
+        <w:jc w:val="center"/>
+      </w:pPr>
+      <w:r>
+        <w:t>Network</w:t>
+      </w:r>
+      <w:r>
+        <w:t xml:space="preserve"> Layer</w:t>
+      </w:r>
+    </w:p>
+    <w:p>
+      <w:pPr>
+        <w:pStyle w:val="Heading1"/>
+      </w:pPr>
+      <w:r>
+        <w:t>D</w:t>
+      </w:r>
+      <w:r>
+        <w:t>istance vector (lecture 2)</w:t>
       </w:r>
     </w:p>
     <w:p>
@@ -60,29 +80,10 @@
         <w:t>x</w:t>
       </w:r>
       <w:r>
-        <w:t>(y)</w:t>
-      </w:r>
-      <w:r>
-        <w:t xml:space="preserve"> = min {c(</w:t>
-      </w:r>
-      <w:proofErr w:type="spellStart"/>
-      <w:proofErr w:type="gramStart"/>
-      <w:r>
-        <w:t>x,v</w:t>
-      </w:r>
-      <w:proofErr w:type="spellEnd"/>
-      <w:proofErr w:type="gramEnd"/>
-      <w:r>
-        <w:t>) + d</w:t>
-      </w:r>
-      <w:r>
-        <w:rPr>
-          <w:vertAlign w:val="subscript"/>
-        </w:rPr>
-        <w:t>v</w:t>
-      </w:r>
-      <w:r>
-        <w:t>(y)}</w:t>
+        <w:t xml:space="preserve">(y) = </w:t>
+      </w:r>
+      <w:r>
+        <w:t>dx(y)=minv{c(x,v)+dv(y)},</w:t>
       </w:r>
     </w:p>
     <w:p>
@@ -112,6 +113,84 @@
       </w:pPr>
       <w:r>
         <w:t>d is the cost from neighbour to destination y</w:t>
+      </w:r>
+    </w:p>
+    <w:p>
+      <w:r>
+        <w:rPr>
+          <w:noProof/>
+        </w:rPr>
+        <w:drawing>
+          <wp:inline distT="0" distB="0" distL="0" distR="0" wp14:anchorId="44E60DAD" wp14:editId="1FC17E3B">
+            <wp:extent cx="5731510" cy="4227830"/>
+            <wp:effectExtent l="19050" t="19050" r="21590" b="20320"/>
+            <wp:docPr id="1" name="Picture 1" descr="Graphical user interface, text, application, email&#10;&#10;Description automatically generated"/>
+            <wp:cNvGraphicFramePr>
+              <a:graphicFrameLocks xmlns:a="http://schemas.openxmlformats.org/drawingml/2006/main" noChangeAspect="1"/>
+            </wp:cNvGraphicFramePr>
+            <a:graphic xmlns:a="http://schemas.openxmlformats.org/drawingml/2006/main">
+              <a:graphicData uri="http://schemas.openxmlformats.org/drawingml/2006/picture">
+                <pic:pic xmlns:pic="http://schemas.openxmlformats.org/drawingml/2006/picture">
+                  <pic:nvPicPr>
+                    <pic:cNvPr id="1" name="Picture 1" descr="Graphical user interface, text, application, email&#10;&#10;Description automatically generated"/>
+                    <pic:cNvPicPr/>
+                  </pic:nvPicPr>
+                  <pic:blipFill>
+                    <a:blip r:embed="rId5"/>
+                    <a:stretch>
+                      <a:fillRect/>
+                    </a:stretch>
+                  </pic:blipFill>
+                  <pic:spPr>
+                    <a:xfrm>
+                      <a:off x="0" y="0"/>
+                      <a:ext cx="5731510" cy="4227830"/>
+                    </a:xfrm>
+                    <a:prstGeom prst="rect">
+                      <a:avLst/>
+                    </a:prstGeom>
+                    <a:ln>
+                      <a:solidFill>
+                        <a:schemeClr val="tx1"/>
+                      </a:solidFill>
+                    </a:ln>
+                  </pic:spPr>
+                </pic:pic>
+              </a:graphicData>
+            </a:graphic>
+          </wp:inline>
+        </w:drawing>
+      </w:r>
+    </w:p>
+    <w:p/>
+    <w:p>
+      <w:pPr>
+        <w:pStyle w:val="Heading1"/>
+      </w:pPr>
+      <w:r>
+        <w:t>Inter-domain routing protocol</w:t>
+      </w:r>
+    </w:p>
+    <w:p>
+      <w:r>
+        <w:t>Ases participate in an inter-domain routing protocol that establishes routes between domains</w:t>
+      </w:r>
+    </w:p>
+    <w:p>
+      <w:pPr>
+        <w:pStyle w:val="Heading2"/>
+      </w:pPr>
+      <w:r>
+        <w:lastRenderedPageBreak/>
+        <w:t>Path Vector Border Gateway Protocol (BGP)</w:t>
+      </w:r>
+    </w:p>
+    <w:p>
+      <w:pPr>
+        <w:pStyle w:val="Heading2"/>
+      </w:pPr>
+      <w:r>
+        <w:t xml:space="preserve"> </w:t>
       </w:r>
     </w:p>
     <w:sectPr>
@@ -644,6 +723,27 @@
     <w:name w:val="Normal"/>
     <w:qFormat/>
   </w:style>
+  <w:style w:type="paragraph" w:styleId="Heading1">
+    <w:name w:val="heading 1"/>
+    <w:basedOn w:val="Normal"/>
+    <w:next w:val="Normal"/>
+    <w:link w:val="Heading1Char"/>
+    <w:uiPriority w:val="9"/>
+    <w:qFormat/>
+    <w:rsid w:val="00D22E9E"/>
+    <w:pPr>
+      <w:keepNext/>
+      <w:keepLines/>
+      <w:spacing w:before="240" w:after="0"/>
+      <w:outlineLvl w:val="0"/>
+    </w:pPr>
+    <w:rPr>
+      <w:rFonts w:asciiTheme="majorHAnsi" w:eastAsiaTheme="majorEastAsia" w:hAnsiTheme="majorHAnsi" w:cstheme="majorBidi"/>
+      <w:color w:val="2F5496" w:themeColor="accent1" w:themeShade="BF"/>
+      <w:sz w:val="32"/>
+      <w:szCs w:val="32"/>
+    </w:rPr>
+  </w:style>
   <w:style w:type="paragraph" w:styleId="Heading2">
     <w:name w:val="heading 2"/>
     <w:basedOn w:val="Normal"/>
@@ -669,7 +769,6 @@
   <w:style w:type="character" w:default="1" w:styleId="DefaultParagraphFont">
     <w:name w:val="Default Paragraph Font"/>
     <w:uiPriority w:val="1"/>
-    <w:semiHidden/>
     <w:unhideWhenUsed/>
   </w:style>
   <w:style w:type="table" w:default="1" w:styleId="TableNormal">
@@ -716,6 +815,82 @@
       <w:ind w:left="720"/>
       <w:contextualSpacing/>
     </w:pPr>
+  </w:style>
+  <w:style w:type="character" w:customStyle="1" w:styleId="Heading1Char">
+    <w:name w:val="Heading 1 Char"/>
+    <w:basedOn w:val="DefaultParagraphFont"/>
+    <w:link w:val="Heading1"/>
+    <w:uiPriority w:val="9"/>
+    <w:rsid w:val="00D22E9E"/>
+    <w:rPr>
+      <w:rFonts w:asciiTheme="majorHAnsi" w:eastAsiaTheme="majorEastAsia" w:hAnsiTheme="majorHAnsi" w:cstheme="majorBidi"/>
+      <w:color w:val="2F5496" w:themeColor="accent1" w:themeShade="BF"/>
+      <w:sz w:val="32"/>
+      <w:szCs w:val="32"/>
+    </w:rPr>
+  </w:style>
+  <w:style w:type="paragraph" w:styleId="Title">
+    <w:name w:val="Title"/>
+    <w:basedOn w:val="Normal"/>
+    <w:next w:val="Normal"/>
+    <w:link w:val="TitleChar"/>
+    <w:uiPriority w:val="10"/>
+    <w:qFormat/>
+    <w:rsid w:val="009F782D"/>
+    <w:pPr>
+      <w:spacing w:after="0" w:line="240" w:lineRule="auto"/>
+      <w:contextualSpacing/>
+    </w:pPr>
+    <w:rPr>
+      <w:rFonts w:asciiTheme="majorHAnsi" w:eastAsiaTheme="majorEastAsia" w:hAnsiTheme="majorHAnsi" w:cstheme="majorBidi"/>
+      <w:spacing w:val="-10"/>
+      <w:kern w:val="28"/>
+      <w:sz w:val="56"/>
+      <w:szCs w:val="56"/>
+    </w:rPr>
+  </w:style>
+  <w:style w:type="character" w:customStyle="1" w:styleId="TitleChar">
+    <w:name w:val="Title Char"/>
+    <w:basedOn w:val="DefaultParagraphFont"/>
+    <w:link w:val="Title"/>
+    <w:uiPriority w:val="10"/>
+    <w:rsid w:val="009F782D"/>
+    <w:rPr>
+      <w:rFonts w:asciiTheme="majorHAnsi" w:eastAsiaTheme="majorEastAsia" w:hAnsiTheme="majorHAnsi" w:cstheme="majorBidi"/>
+      <w:spacing w:val="-10"/>
+      <w:kern w:val="28"/>
+      <w:sz w:val="56"/>
+      <w:szCs w:val="56"/>
+    </w:rPr>
+  </w:style>
+  <w:style w:type="paragraph" w:styleId="Subtitle">
+    <w:name w:val="Subtitle"/>
+    <w:basedOn w:val="Normal"/>
+    <w:next w:val="Normal"/>
+    <w:link w:val="SubtitleChar"/>
+    <w:uiPriority w:val="11"/>
+    <w:qFormat/>
+    <w:rsid w:val="009F782D"/>
+    <w:pPr>
+      <w:numPr>
+        <w:ilvl w:val="1"/>
+      </w:numPr>
+    </w:pPr>
+    <w:rPr>
+      <w:color w:val="5A5A5A" w:themeColor="text1" w:themeTint="A5"/>
+      <w:spacing w:val="15"/>
+    </w:rPr>
+  </w:style>
+  <w:style w:type="character" w:customStyle="1" w:styleId="SubtitleChar">
+    <w:name w:val="Subtitle Char"/>
+    <w:basedOn w:val="DefaultParagraphFont"/>
+    <w:link w:val="Subtitle"/>
+    <w:uiPriority w:val="11"/>
+    <w:rsid w:val="009F782D"/>
+    <w:rPr>
+      <w:color w:val="5A5A5A" w:themeColor="text1" w:themeTint="A5"/>
+      <w:spacing w:val="15"/>
+    </w:rPr>
   </w:style>
 </w:styles>
 </file>

--- a/week8/Comp3331-Week 8-Lecture 2.docx
+++ b/week8/Comp3331-Week 8-Lecture 2.docx
@@ -31,10 +31,11 @@
         <w:t>D</w:t>
       </w:r>
       <w:r>
-        <w:t>istance vector (lecture 2)</w:t>
-      </w:r>
-    </w:p>
-    <w:p>
+        <w:t>istance vector</w:t>
+      </w:r>
+      <w:r>
+        <w:t xml:space="preserve">: </w:t>
+      </w:r>
       <w:r>
         <w:t>Bellman-Ford equation</w:t>
       </w:r>
@@ -83,7 +84,25 @@
         <w:t xml:space="preserve">(y) = </w:t>
       </w:r>
       <w:r>
-        <w:t>dx(y)=minv{c(x,v)+dv(y)},</w:t>
+        <w:t>dx(y)=</w:t>
+      </w:r>
+      <w:proofErr w:type="spellStart"/>
+      <w:r>
+        <w:t>minv</w:t>
+      </w:r>
+      <w:proofErr w:type="spellEnd"/>
+      <w:r>
+        <w:t>{c(</w:t>
+      </w:r>
+      <w:proofErr w:type="spellStart"/>
+      <w:proofErr w:type="gramStart"/>
+      <w:r>
+        <w:t>x,v</w:t>
+      </w:r>
+      <w:proofErr w:type="spellEnd"/>
+      <w:proofErr w:type="gramEnd"/>
+      <w:r>
+        <w:t>)+dv(y)},</w:t>
       </w:r>
     </w:p>
     <w:p>
@@ -162,18 +181,894 @@
         </w:drawing>
       </w:r>
     </w:p>
+    <w:p>
+      <w:pPr>
+        <w:rPr>
+          <w:highlight w:val="yellow"/>
+        </w:rPr>
+      </w:pPr>
+      <w:r>
+        <w:rPr>
+          <w:highlight w:val="yellow"/>
+        </w:rPr>
+        <w:t>Exam:</w:t>
+      </w:r>
+    </w:p>
+    <w:p>
+      <w:r>
+        <w:rPr>
+          <w:highlight w:val="yellow"/>
+        </w:rPr>
+        <w:t xml:space="preserve">The question will be asked on a very small network, probably &lt;= </w:t>
+      </w:r>
+      <w:r>
+        <w:rPr>
+          <w:highlight w:val="yellow"/>
+        </w:rPr>
+        <w:t>5</w:t>
+      </w:r>
+      <w:r>
+        <w:rPr>
+          <w:highlight w:val="yellow"/>
+        </w:rPr>
+        <w:t xml:space="preserve"> routers in the network. We will be asked to fill in the table for a particular update of table, and we will need to be able to fill in the initialisation table.</w:t>
+      </w:r>
+    </w:p>
     <w:p/>
+    <w:p/>
+    <w:p>
+      <w:pPr>
+        <w:rPr>
+          <w:b/>
+          <w:bCs/>
+        </w:rPr>
+      </w:pPr>
+      <w:r>
+        <w:rPr>
+          <w:b/>
+          <w:bCs/>
+        </w:rPr>
+        <w:lastRenderedPageBreak/>
+        <w:t xml:space="preserve">For each </w:t>
+      </w:r>
+      <w:r>
+        <w:rPr>
+          <w:b/>
+          <w:bCs/>
+        </w:rPr>
+        <w:t>neighbour</w:t>
+      </w:r>
+      <w:r>
+        <w:rPr>
+          <w:b/>
+          <w:bCs/>
+        </w:rPr>
+        <w:t xml:space="preserve"> </w:t>
+      </w:r>
+      <w:r>
+        <w:rPr>
+          <w:b/>
+          <w:bCs/>
+          <w:i/>
+          <w:iCs/>
+        </w:rPr>
+        <w:t>v</w:t>
+      </w:r>
+      <w:r>
+        <w:rPr>
+          <w:b/>
+          <w:bCs/>
+        </w:rPr>
+        <w:t xml:space="preserve">, the cost </w:t>
+      </w:r>
+      <w:proofErr w:type="gramStart"/>
+      <w:r>
+        <w:rPr>
+          <w:b/>
+          <w:bCs/>
+          <w:i/>
+          <w:iCs/>
+        </w:rPr>
+        <w:t>c</w:t>
+      </w:r>
+      <w:r>
+        <w:rPr>
+          <w:b/>
+          <w:bCs/>
+        </w:rPr>
+        <w:t>(</w:t>
+      </w:r>
+      <w:proofErr w:type="gramEnd"/>
+      <w:r>
+        <w:rPr>
+          <w:b/>
+          <w:bCs/>
+          <w:i/>
+          <w:iCs/>
+        </w:rPr>
+        <w:t>x, v</w:t>
+      </w:r>
+      <w:r>
+        <w:rPr>
+          <w:b/>
+          <w:bCs/>
+        </w:rPr>
+        <w:t xml:space="preserve">) from </w:t>
+      </w:r>
+      <w:r>
+        <w:rPr>
+          <w:b/>
+          <w:bCs/>
+          <w:i/>
+          <w:iCs/>
+        </w:rPr>
+        <w:t xml:space="preserve">x </w:t>
+      </w:r>
+      <w:r>
+        <w:rPr>
+          <w:b/>
+          <w:bCs/>
+        </w:rPr>
+        <w:t xml:space="preserve">to directly attached </w:t>
+      </w:r>
+      <w:r>
+        <w:rPr>
+          <w:b/>
+          <w:bCs/>
+        </w:rPr>
+        <w:t>neighbour</w:t>
+      </w:r>
+      <w:r>
+        <w:rPr>
+          <w:b/>
+          <w:bCs/>
+        </w:rPr>
+        <w:t xml:space="preserve">, </w:t>
+      </w:r>
+      <w:r>
+        <w:rPr>
+          <w:b/>
+          <w:bCs/>
+          <w:i/>
+          <w:iCs/>
+        </w:rPr>
+        <w:t>v</w:t>
+      </w:r>
+      <w:r>
+        <w:rPr>
+          <w:b/>
+          <w:bCs/>
+        </w:rPr>
+        <w:t xml:space="preserve">. </w:t>
+      </w:r>
+      <w:r>
+        <w:rPr>
+          <w:b/>
+          <w:bCs/>
+        </w:rPr>
+        <w:t>In DV, routers do not have knowledge of the entire topology, just their direct neighbours</w:t>
+      </w:r>
+    </w:p>
+    <w:p>
+      <w:pPr>
+        <w:jc w:val="center"/>
+      </w:pPr>
+      <w:r>
+        <w:rPr>
+          <w:noProof/>
+        </w:rPr>
+        <w:drawing>
+          <wp:inline distT="0" distB="0" distL="0" distR="0" wp14:anchorId="17157B15" wp14:editId="2E755392">
+            <wp:extent cx="4861560" cy="3526866"/>
+            <wp:effectExtent l="0" t="0" r="0" b="0"/>
+            <wp:docPr id="3" name="Picture 3" descr="Diagram&#10;&#10;Description automatically generated"/>
+            <wp:cNvGraphicFramePr>
+              <a:graphicFrameLocks xmlns:a="http://schemas.openxmlformats.org/drawingml/2006/main" noChangeAspect="1"/>
+            </wp:cNvGraphicFramePr>
+            <a:graphic xmlns:a="http://schemas.openxmlformats.org/drawingml/2006/main">
+              <a:graphicData uri="http://schemas.openxmlformats.org/drawingml/2006/picture">
+                <pic:pic xmlns:pic="http://schemas.openxmlformats.org/drawingml/2006/picture">
+                  <pic:nvPicPr>
+                    <pic:cNvPr id="3" name="Picture 3" descr="Diagram&#10;&#10;Description automatically generated"/>
+                    <pic:cNvPicPr/>
+                  </pic:nvPicPr>
+                  <pic:blipFill>
+                    <a:blip r:embed="rId6"/>
+                    <a:stretch>
+                      <a:fillRect/>
+                    </a:stretch>
+                  </pic:blipFill>
+                  <pic:spPr>
+                    <a:xfrm>
+                      <a:off x="0" y="0"/>
+                      <a:ext cx="4862808" cy="3527771"/>
+                    </a:xfrm>
+                    <a:prstGeom prst="rect">
+                      <a:avLst/>
+                    </a:prstGeom>
+                  </pic:spPr>
+                </pic:pic>
+              </a:graphicData>
+            </a:graphic>
+          </wp:inline>
+        </w:drawing>
+      </w:r>
+    </w:p>
+    <w:p>
+      <w:r>
+        <w:t xml:space="preserve">Initially, each forwarding table contains the information of its neighbours. For example, from Node B, we can reach A, C, and D, and we fill in 2, 1 and 3 respectively (direct link). For the rest of the </w:t>
+      </w:r>
+      <w:proofErr w:type="gramStart"/>
+      <w:r>
+        <w:t>table</w:t>
+      </w:r>
+      <w:proofErr w:type="gramEnd"/>
+      <w:r>
+        <w:t xml:space="preserve"> we just use infinity.</w:t>
+      </w:r>
+    </w:p>
+    <w:p>
+      <w:pPr>
+        <w:jc w:val="center"/>
+      </w:pPr>
+      <w:r>
+        <w:rPr>
+          <w:noProof/>
+        </w:rPr>
+        <w:drawing>
+          <wp:inline distT="0" distB="0" distL="0" distR="0" wp14:anchorId="14680106" wp14:editId="3E2D5783">
+            <wp:extent cx="4593905" cy="3354070"/>
+            <wp:effectExtent l="0" t="0" r="0" b="0"/>
+            <wp:docPr id="4" name="Picture 4" descr="Diagram&#10;&#10;Description automatically generated"/>
+            <wp:cNvGraphicFramePr>
+              <a:graphicFrameLocks xmlns:a="http://schemas.openxmlformats.org/drawingml/2006/main" noChangeAspect="1"/>
+            </wp:cNvGraphicFramePr>
+            <a:graphic xmlns:a="http://schemas.openxmlformats.org/drawingml/2006/main">
+              <a:graphicData uri="http://schemas.openxmlformats.org/drawingml/2006/picture">
+                <pic:pic xmlns:pic="http://schemas.openxmlformats.org/drawingml/2006/picture">
+                  <pic:nvPicPr>
+                    <pic:cNvPr id="4" name="Picture 4" descr="Diagram&#10;&#10;Description automatically generated"/>
+                    <pic:cNvPicPr/>
+                  </pic:nvPicPr>
+                  <pic:blipFill>
+                    <a:blip r:embed="rId7"/>
+                    <a:stretch>
+                      <a:fillRect/>
+                    </a:stretch>
+                  </pic:blipFill>
+                  <pic:spPr>
+                    <a:xfrm>
+                      <a:off x="0" y="0"/>
+                      <a:ext cx="4596976" cy="3356312"/>
+                    </a:xfrm>
+                    <a:prstGeom prst="rect">
+                      <a:avLst/>
+                    </a:prstGeom>
+                  </pic:spPr>
+                </pic:pic>
+              </a:graphicData>
+            </a:graphic>
+          </wp:inline>
+        </w:drawing>
+      </w:r>
+    </w:p>
+    <w:p>
+      <w:r>
+        <w:t xml:space="preserve">Now C sends update to A, C has a min distance vector of {7,1,0,1}. In table A, we only look at via C column. We know that A can reach C via C with a cost of 7, we add this to the </w:t>
+      </w:r>
+      <w:r>
+        <w:t>distance vector sent by C, we have {14,8,7,8}, we only need to update row B and row D.</w:t>
+      </w:r>
+    </w:p>
+    <w:p>
+      <w:pPr>
+        <w:jc w:val="center"/>
+      </w:pPr>
+      <w:r>
+        <w:rPr>
+          <w:noProof/>
+        </w:rPr>
+        <w:lastRenderedPageBreak/>
+        <w:drawing>
+          <wp:inline distT="0" distB="0" distL="0" distR="0" wp14:anchorId="44681281" wp14:editId="78B61B24">
+            <wp:extent cx="4373880" cy="3223471"/>
+            <wp:effectExtent l="0" t="0" r="7620" b="0"/>
+            <wp:docPr id="5" name="Picture 5" descr="Diagram, schematic&#10;&#10;Description automatically generated"/>
+            <wp:cNvGraphicFramePr>
+              <a:graphicFrameLocks xmlns:a="http://schemas.openxmlformats.org/drawingml/2006/main" noChangeAspect="1"/>
+            </wp:cNvGraphicFramePr>
+            <a:graphic xmlns:a="http://schemas.openxmlformats.org/drawingml/2006/main">
+              <a:graphicData uri="http://schemas.openxmlformats.org/drawingml/2006/picture">
+                <pic:pic xmlns:pic="http://schemas.openxmlformats.org/drawingml/2006/picture">
+                  <pic:nvPicPr>
+                    <pic:cNvPr id="5" name="Picture 5" descr="Diagram, schematic&#10;&#10;Description automatically generated"/>
+                    <pic:cNvPicPr/>
+                  </pic:nvPicPr>
+                  <pic:blipFill>
+                    <a:blip r:embed="rId8"/>
+                    <a:stretch>
+                      <a:fillRect/>
+                    </a:stretch>
+                  </pic:blipFill>
+                  <pic:spPr>
+                    <a:xfrm>
+                      <a:off x="0" y="0"/>
+                      <a:ext cx="4376502" cy="3225403"/>
+                    </a:xfrm>
+                    <a:prstGeom prst="rect">
+                      <a:avLst/>
+                    </a:prstGeom>
+                  </pic:spPr>
+                </pic:pic>
+              </a:graphicData>
+            </a:graphic>
+          </wp:inline>
+        </w:drawing>
+      </w:r>
+    </w:p>
+    <w:p>
+      <w:r>
+        <w:t>Similarly, when B sends update to A, we are only looking at column via B, the cost to B via B is 2, we add this to the min distance vector sent by B, we have {4,2,3,5}. We then update table A to get {-,2,3,5}</w:t>
+      </w:r>
+    </w:p>
+    <w:p>
+      <w:pPr>
+        <w:pStyle w:val="ListParagraph"/>
+        <w:numPr>
+          <w:ilvl w:val="0"/>
+          <w:numId w:val="3"/>
+        </w:numPr>
+      </w:pPr>
+      <w:r>
+        <w:t xml:space="preserve">Initial state: best one-hop paths </w:t>
+      </w:r>
+    </w:p>
+    <w:p>
+      <w:pPr>
+        <w:pStyle w:val="ListParagraph"/>
+        <w:numPr>
+          <w:ilvl w:val="0"/>
+          <w:numId w:val="3"/>
+        </w:numPr>
+      </w:pPr>
+      <w:r>
+        <w:t>One simultaneous round: best two-hop paths</w:t>
+      </w:r>
+    </w:p>
+    <w:p>
+      <w:pPr>
+        <w:pStyle w:val="ListParagraph"/>
+        <w:numPr>
+          <w:ilvl w:val="0"/>
+          <w:numId w:val="3"/>
+        </w:numPr>
+      </w:pPr>
+      <w:r>
+        <w:t>Two simultaneous rounds: best three-hop paths</w:t>
+      </w:r>
+    </w:p>
+    <w:p>
+      <w:pPr>
+        <w:pStyle w:val="ListParagraph"/>
+        <w:numPr>
+          <w:ilvl w:val="0"/>
+          <w:numId w:val="3"/>
+        </w:numPr>
+      </w:pPr>
+      <w:r>
+        <w:t>Kth simultaneous round: best (k+1) hop paths</w:t>
+      </w:r>
+    </w:p>
+    <w:p>
+      <w:r>
+        <w:rPr>
+          <w:b/>
+          <w:bCs/>
+        </w:rPr>
+        <w:t>Convergence</w:t>
+      </w:r>
+      <w:r>
+        <w:t xml:space="preserve"> is the time during which all routers come to an agreement about the best paths through the internetwork</w:t>
+      </w:r>
+    </w:p>
+    <w:p>
+      <w:pPr>
+        <w:pStyle w:val="Heading2"/>
+      </w:pPr>
+      <w:r>
+        <w:t>Link Cost Change</w:t>
+      </w:r>
+    </w:p>
+    <w:p>
+      <w:pPr>
+        <w:rPr>
+          <w:b/>
+          <w:bCs/>
+        </w:rPr>
+      </w:pPr>
+      <w:r>
+        <w:rPr>
+          <w:b/>
+          <w:bCs/>
+        </w:rPr>
+        <w:t>Good news travels fast</w:t>
+      </w:r>
+      <w:r>
+        <w:rPr>
+          <w:b/>
+          <w:bCs/>
+        </w:rPr>
+        <w:t>: the tables can converge very quickly</w:t>
+      </w:r>
+    </w:p>
+    <w:p>
+      <w:pPr>
+        <w:jc w:val="center"/>
+      </w:pPr>
+      <w:r>
+        <w:rPr>
+          <w:noProof/>
+        </w:rPr>
+        <w:drawing>
+          <wp:inline distT="0" distB="0" distL="0" distR="0" wp14:anchorId="095D4F30" wp14:editId="03792FAC">
+            <wp:extent cx="5005656" cy="2785110"/>
+            <wp:effectExtent l="0" t="0" r="5080" b="0"/>
+            <wp:docPr id="6" name="Picture 6" descr="Diagram&#10;&#10;Description automatically generated"/>
+            <wp:cNvGraphicFramePr>
+              <a:graphicFrameLocks xmlns:a="http://schemas.openxmlformats.org/drawingml/2006/main" noChangeAspect="1"/>
+            </wp:cNvGraphicFramePr>
+            <a:graphic xmlns:a="http://schemas.openxmlformats.org/drawingml/2006/main">
+              <a:graphicData uri="http://schemas.openxmlformats.org/drawingml/2006/picture">
+                <pic:pic xmlns:pic="http://schemas.openxmlformats.org/drawingml/2006/picture">
+                  <pic:nvPicPr>
+                    <pic:cNvPr id="6" name="Picture 6" descr="Diagram&#10;&#10;Description automatically generated"/>
+                    <pic:cNvPicPr/>
+                  </pic:nvPicPr>
+                  <pic:blipFill>
+                    <a:blip r:embed="rId9"/>
+                    <a:stretch>
+                      <a:fillRect/>
+                    </a:stretch>
+                  </pic:blipFill>
+                  <pic:spPr>
+                    <a:xfrm>
+                      <a:off x="0" y="0"/>
+                      <a:ext cx="5008022" cy="2786427"/>
+                    </a:xfrm>
+                    <a:prstGeom prst="rect">
+                      <a:avLst/>
+                    </a:prstGeom>
+                  </pic:spPr>
+                </pic:pic>
+              </a:graphicData>
+            </a:graphic>
+          </wp:inline>
+        </w:drawing>
+      </w:r>
+    </w:p>
+    <w:p>
+      <w:pPr>
+        <w:rPr>
+          <w:b/>
+          <w:bCs/>
+        </w:rPr>
+      </w:pPr>
+      <w:r>
+        <w:rPr>
+          <w:b/>
+          <w:bCs/>
+        </w:rPr>
+        <w:lastRenderedPageBreak/>
+        <w:t>Bad news causes “counting to infinity” problem</w:t>
+      </w:r>
+      <w:r>
+        <w:rPr>
+          <w:b/>
+          <w:bCs/>
+        </w:rPr>
+        <w:t>: table takes a very long time to converge</w:t>
+      </w:r>
+    </w:p>
+    <w:p>
+      <w:pPr>
+        <w:rPr>
+          <w:b/>
+          <w:bCs/>
+        </w:rPr>
+      </w:pPr>
+      <w:r>
+        <w:rPr>
+          <w:noProof/>
+        </w:rPr>
+        <w:drawing>
+          <wp:inline distT="0" distB="0" distL="0" distR="0" wp14:anchorId="71A85ED1" wp14:editId="42B32C25">
+            <wp:extent cx="5731510" cy="3312795"/>
+            <wp:effectExtent l="0" t="0" r="2540" b="1905"/>
+            <wp:docPr id="7" name="Picture 7" descr="Diagram&#10;&#10;Description automatically generated with medium confidence"/>
+            <wp:cNvGraphicFramePr>
+              <a:graphicFrameLocks xmlns:a="http://schemas.openxmlformats.org/drawingml/2006/main" noChangeAspect="1"/>
+            </wp:cNvGraphicFramePr>
+            <a:graphic xmlns:a="http://schemas.openxmlformats.org/drawingml/2006/main">
+              <a:graphicData uri="http://schemas.openxmlformats.org/drawingml/2006/picture">
+                <pic:pic xmlns:pic="http://schemas.openxmlformats.org/drawingml/2006/picture">
+                  <pic:nvPicPr>
+                    <pic:cNvPr id="7" name="Picture 7" descr="Diagram&#10;&#10;Description automatically generated with medium confidence"/>
+                    <pic:cNvPicPr/>
+                  </pic:nvPicPr>
+                  <pic:blipFill>
+                    <a:blip r:embed="rId10"/>
+                    <a:stretch>
+                      <a:fillRect/>
+                    </a:stretch>
+                  </pic:blipFill>
+                  <pic:spPr>
+                    <a:xfrm>
+                      <a:off x="0" y="0"/>
+                      <a:ext cx="5731510" cy="3312795"/>
+                    </a:xfrm>
+                    <a:prstGeom prst="rect">
+                      <a:avLst/>
+                    </a:prstGeom>
+                  </pic:spPr>
+                </pic:pic>
+              </a:graphicData>
+            </a:graphic>
+          </wp:inline>
+        </w:drawing>
+      </w:r>
+    </w:p>
+    <w:p>
+      <w:pPr>
+        <w:rPr>
+          <w:b/>
+          <w:bCs/>
+        </w:rPr>
+      </w:pPr>
+      <w:r>
+        <w:rPr>
+          <w:b/>
+          <w:bCs/>
+        </w:rPr>
+        <w:t>We can use poisoned reverse to partially solve the counting to infinity problem, however, it is not guaranteed.</w:t>
+      </w:r>
+    </w:p>
+    <w:p>
+      <w:pPr>
+        <w:rPr>
+          <w:b/>
+          <w:bCs/>
+        </w:rPr>
+      </w:pPr>
+      <w:r>
+        <w:rPr>
+          <w:noProof/>
+        </w:rPr>
+        <w:drawing>
+          <wp:inline distT="0" distB="0" distL="0" distR="0" wp14:anchorId="6887E460" wp14:editId="1C9B3BE1">
+            <wp:extent cx="5731510" cy="3836670"/>
+            <wp:effectExtent l="0" t="0" r="2540" b="0"/>
+            <wp:docPr id="8" name="Picture 8" descr="Diagram&#10;&#10;Description automatically generated"/>
+            <wp:cNvGraphicFramePr>
+              <a:graphicFrameLocks xmlns:a="http://schemas.openxmlformats.org/drawingml/2006/main" noChangeAspect="1"/>
+            </wp:cNvGraphicFramePr>
+            <a:graphic xmlns:a="http://schemas.openxmlformats.org/drawingml/2006/main">
+              <a:graphicData uri="http://schemas.openxmlformats.org/drawingml/2006/picture">
+                <pic:pic xmlns:pic="http://schemas.openxmlformats.org/drawingml/2006/picture">
+                  <pic:nvPicPr>
+                    <pic:cNvPr id="8" name="Picture 8" descr="Diagram&#10;&#10;Description automatically generated"/>
+                    <pic:cNvPicPr/>
+                  </pic:nvPicPr>
+                  <pic:blipFill>
+                    <a:blip r:embed="rId11"/>
+                    <a:stretch>
+                      <a:fillRect/>
+                    </a:stretch>
+                  </pic:blipFill>
+                  <pic:spPr>
+                    <a:xfrm>
+                      <a:off x="0" y="0"/>
+                      <a:ext cx="5731510" cy="3836670"/>
+                    </a:xfrm>
+                    <a:prstGeom prst="rect">
+                      <a:avLst/>
+                    </a:prstGeom>
+                  </pic:spPr>
+                </pic:pic>
+              </a:graphicData>
+            </a:graphic>
+          </wp:inline>
+        </w:drawing>
+      </w:r>
+    </w:p>
+    <w:p>
+      <w:pPr>
+        <w:pStyle w:val="Heading2"/>
+      </w:pPr>
+    </w:p>
+    <w:p>
+      <w:pPr>
+        <w:pStyle w:val="Heading2"/>
+      </w:pPr>
+      <w:r>
+        <w:t>Comparison of link state and distance vector</w:t>
+      </w:r>
+    </w:p>
+    <w:p>
+      <w:r>
+        <w:t>We have seen that LS requires each node to know the cost of each link in the</w:t>
+      </w:r>
+      <w:r>
+        <w:t xml:space="preserve"> </w:t>
+      </w:r>
+      <w:r>
+        <w:t xml:space="preserve">network. This requires </w:t>
+      </w:r>
+      <w:proofErr w:type="gramStart"/>
+      <w:r>
+        <w:t>O(</w:t>
+      </w:r>
+      <w:proofErr w:type="gramEnd"/>
+      <w:r>
+        <w:t>|N| |E|) messages to be sent. Also, whenever a link cost changes, the new</w:t>
+      </w:r>
+      <w:r>
+        <w:t xml:space="preserve"> </w:t>
+      </w:r>
+      <w:r>
+        <w:t>link cost must be sent to all nodes. The DV algorithm requires message exchanges between directly</w:t>
+      </w:r>
+      <w:r>
+        <w:t xml:space="preserve"> </w:t>
+      </w:r>
+      <w:r>
+        <w:t xml:space="preserve">connected </w:t>
+      </w:r>
+      <w:proofErr w:type="spellStart"/>
+      <w:r>
+        <w:t>neighbors</w:t>
+      </w:r>
+      <w:proofErr w:type="spellEnd"/>
+      <w:r>
+        <w:t xml:space="preserve"> at each iteration. We have seen that the time needed for the algorithm to</w:t>
+      </w:r>
+      <w:r>
+        <w:t xml:space="preserve"> </w:t>
+      </w:r>
+      <w:r>
+        <w:t>converge can depend on many factors. When link costs change, the DV algorithm will</w:t>
+      </w:r>
+      <w:r>
+        <w:t xml:space="preserve"> </w:t>
+      </w:r>
+      <w:r>
+        <w:t>propagate the</w:t>
+      </w:r>
+      <w:r>
+        <w:t xml:space="preserve"> </w:t>
+      </w:r>
+      <w:r>
+        <w:t>results of the changed link cost only if the new link cost results in a changed least-cost path for one of</w:t>
+      </w:r>
+      <w:r>
+        <w:t xml:space="preserve"> </w:t>
+      </w:r>
+      <w:r>
+        <w:t>the nodes attached to that link.</w:t>
+      </w:r>
+    </w:p>
+    <w:p>
+      <w:r>
+        <w:t xml:space="preserve">The convergence delay depends on the number of nodes and edges, as well as the link weight for DV. If a router goes down, the LS can advertise incorrect link cost and it converges quickly. For DV the error </w:t>
+      </w:r>
+      <w:proofErr w:type="gramStart"/>
+      <w:r>
+        <w:t>propagate</w:t>
+      </w:r>
+      <w:proofErr w:type="gramEnd"/>
+      <w:r>
+        <w:t xml:space="preserve"> through the network and it will take long time to converge.</w:t>
+      </w:r>
+    </w:p>
+    <w:p>
+      <w:pPr>
+        <w:jc w:val="center"/>
+        <w:rPr>
+          <w:b/>
+          <w:bCs/>
+        </w:rPr>
+      </w:pPr>
+      <w:r>
+        <w:rPr>
+          <w:noProof/>
+        </w:rPr>
+        <w:drawing>
+          <wp:inline distT="0" distB="0" distL="0" distR="0" wp14:anchorId="25867A57" wp14:editId="159DFCA0">
+            <wp:extent cx="4120860" cy="2263140"/>
+            <wp:effectExtent l="0" t="0" r="0" b="3810"/>
+            <wp:docPr id="9" name="Picture 9" descr="Graphical user interface, text&#10;&#10;Description automatically generated with medium confidence"/>
+            <wp:cNvGraphicFramePr>
+              <a:graphicFrameLocks xmlns:a="http://schemas.openxmlformats.org/drawingml/2006/main" noChangeAspect="1"/>
+            </wp:cNvGraphicFramePr>
+            <a:graphic xmlns:a="http://schemas.openxmlformats.org/drawingml/2006/main">
+              <a:graphicData uri="http://schemas.openxmlformats.org/drawingml/2006/picture">
+                <pic:pic xmlns:pic="http://schemas.openxmlformats.org/drawingml/2006/picture">
+                  <pic:nvPicPr>
+                    <pic:cNvPr id="9" name="Picture 9" descr="Graphical user interface, text&#10;&#10;Description automatically generated with medium confidence"/>
+                    <pic:cNvPicPr/>
+                  </pic:nvPicPr>
+                  <pic:blipFill>
+                    <a:blip r:embed="rId12"/>
+                    <a:stretch>
+                      <a:fillRect/>
+                    </a:stretch>
+                  </pic:blipFill>
+                  <pic:spPr>
+                    <a:xfrm>
+                      <a:off x="0" y="0"/>
+                      <a:ext cx="4131694" cy="2269090"/>
+                    </a:xfrm>
+                    <a:prstGeom prst="rect">
+                      <a:avLst/>
+                    </a:prstGeom>
+                  </pic:spPr>
+                </pic:pic>
+              </a:graphicData>
+            </a:graphic>
+          </wp:inline>
+        </w:drawing>
+      </w:r>
+    </w:p>
     <w:p>
       <w:pPr>
         <w:pStyle w:val="Heading1"/>
       </w:pPr>
       <w:r>
-        <w:t>Inter-domain routing protocol</w:t>
-      </w:r>
-    </w:p>
-    <w:p>
-      <w:r>
-        <w:t>Ases participate in an inter-domain routing protocol that establishes routes between domains</w:t>
+        <w:t>ICMP: Internet Control Message Protocol</w:t>
+      </w:r>
+    </w:p>
+    <w:p>
+      <w:r>
+        <w:t>The Internet Control Message Protocol (ICMP), specified in [RFC 792], is used by hosts and routers to</w:t>
+      </w:r>
+      <w:r>
+        <w:t xml:space="preserve"> </w:t>
+      </w:r>
+      <w:r>
+        <w:t xml:space="preserve">communicate network-layer information to each other. The most typical use of ICMP is for </w:t>
+      </w:r>
+      <w:r>
+        <w:rPr>
+          <w:b/>
+          <w:bCs/>
+        </w:rPr>
+        <w:t>error</w:t>
+      </w:r>
+      <w:r>
+        <w:rPr>
+          <w:b/>
+          <w:bCs/>
+        </w:rPr>
+        <w:t xml:space="preserve"> </w:t>
+      </w:r>
+      <w:r>
+        <w:rPr>
+          <w:b/>
+          <w:bCs/>
+        </w:rPr>
+        <w:t>reporting</w:t>
+      </w:r>
+      <w:r>
+        <w:t>.</w:t>
+      </w:r>
+    </w:p>
+    <w:p>
+      <w:pPr>
+        <w:jc w:val="center"/>
+      </w:pPr>
+      <w:r>
+        <w:rPr>
+          <w:noProof/>
+        </w:rPr>
+        <w:drawing>
+          <wp:inline distT="0" distB="0" distL="0" distR="0" wp14:anchorId="38D848C9" wp14:editId="2A91B8DC">
+            <wp:extent cx="3872230" cy="1268578"/>
+            <wp:effectExtent l="0" t="0" r="0" b="8255"/>
+            <wp:docPr id="10" name="Picture 10" descr="Timeline&#10;&#10;Description automatically generated"/>
+            <wp:cNvGraphicFramePr>
+              <a:graphicFrameLocks xmlns:a="http://schemas.openxmlformats.org/drawingml/2006/main" noChangeAspect="1"/>
+            </wp:cNvGraphicFramePr>
+            <a:graphic xmlns:a="http://schemas.openxmlformats.org/drawingml/2006/main">
+              <a:graphicData uri="http://schemas.openxmlformats.org/drawingml/2006/picture">
+                <pic:pic xmlns:pic="http://schemas.openxmlformats.org/drawingml/2006/picture">
+                  <pic:nvPicPr>
+                    <pic:cNvPr id="10" name="Picture 10" descr="Timeline&#10;&#10;Description automatically generated"/>
+                    <pic:cNvPicPr/>
+                  </pic:nvPicPr>
+                  <pic:blipFill>
+                    <a:blip r:embed="rId13"/>
+                    <a:stretch>
+                      <a:fillRect/>
+                    </a:stretch>
+                  </pic:blipFill>
+                  <pic:spPr>
+                    <a:xfrm>
+                      <a:off x="0" y="0"/>
+                      <a:ext cx="3883027" cy="1272115"/>
+                    </a:xfrm>
+                    <a:prstGeom prst="rect">
+                      <a:avLst/>
+                    </a:prstGeom>
+                  </pic:spPr>
+                </pic:pic>
+              </a:graphicData>
+            </a:graphic>
+          </wp:inline>
+        </w:drawing>
+      </w:r>
+    </w:p>
+    <w:p>
+      <w:pPr>
+        <w:pStyle w:val="Heading1"/>
+      </w:pPr>
+      <w:r>
+        <w:t>Data Link Layer Introduction</w:t>
+      </w:r>
+    </w:p>
+    <w:p>
+      <w:r>
+        <w:t>data-link layer has responsibility of transferring datagram from one node to physically adjacent node over a link</w:t>
+      </w:r>
+      <w:r>
+        <w:t>, concepts to be covered in this section</w:t>
+      </w:r>
+    </w:p>
+    <w:p>
+      <w:pPr>
+        <w:pStyle w:val="ListParagraph"/>
+        <w:numPr>
+          <w:ilvl w:val="0"/>
+          <w:numId w:val="4"/>
+        </w:numPr>
+      </w:pPr>
+      <w:r>
+        <w:t>error detection, correction</w:t>
+      </w:r>
+    </w:p>
+    <w:p>
+      <w:pPr>
+        <w:pStyle w:val="ListParagraph"/>
+        <w:numPr>
+          <w:ilvl w:val="0"/>
+          <w:numId w:val="4"/>
+        </w:numPr>
+      </w:pPr>
+      <w:r>
+        <w:t>sharing a broadcast channel: multiple access</w:t>
+      </w:r>
+    </w:p>
+    <w:p>
+      <w:pPr>
+        <w:pStyle w:val="ListParagraph"/>
+        <w:numPr>
+          <w:ilvl w:val="0"/>
+          <w:numId w:val="4"/>
+        </w:numPr>
+      </w:pPr>
+      <w:r>
+        <w:lastRenderedPageBreak/>
+        <w:t>link layer addressing</w:t>
+      </w:r>
+    </w:p>
+    <w:p>
+      <w:pPr>
+        <w:pStyle w:val="ListParagraph"/>
+        <w:numPr>
+          <w:ilvl w:val="0"/>
+          <w:numId w:val="4"/>
+        </w:numPr>
+      </w:pPr>
+      <w:r>
+        <w:t>local area networks: Ethernet</w:t>
       </w:r>
     </w:p>
     <w:p>
@@ -181,18 +1076,177 @@
         <w:pStyle w:val="Heading2"/>
       </w:pPr>
       <w:r>
-        <w:lastRenderedPageBreak/>
-        <w:t>Path Vector Border Gateway Protocol (BGP)</w:t>
-      </w:r>
-    </w:p>
-    <w:p>
-      <w:pPr>
-        <w:pStyle w:val="Heading2"/>
-      </w:pPr>
+        <w:t>Link layer services</w:t>
+      </w:r>
+    </w:p>
+    <w:p>
+      <w:pPr>
+        <w:pStyle w:val="ListParagraph"/>
+        <w:numPr>
+          <w:ilvl w:val="0"/>
+          <w:numId w:val="5"/>
+        </w:numPr>
+      </w:pPr>
+      <w:r>
+        <w:t>framing, link access</w:t>
+      </w:r>
+      <w:r>
+        <w:t xml:space="preserve">: </w:t>
+      </w:r>
+    </w:p>
+    <w:p>
+      <w:pPr>
+        <w:pStyle w:val="ListParagraph"/>
+        <w:numPr>
+          <w:ilvl w:val="1"/>
+          <w:numId w:val="5"/>
+        </w:numPr>
+      </w:pPr>
+      <w:r>
+        <w:t xml:space="preserve">encapsulate datagram into frame, adding header, </w:t>
+      </w:r>
+      <w:r>
+        <w:t xml:space="preserve">trailer. </w:t>
+      </w:r>
+    </w:p>
+    <w:p>
+      <w:pPr>
+        <w:pStyle w:val="ListParagraph"/>
+        <w:numPr>
+          <w:ilvl w:val="1"/>
+          <w:numId w:val="5"/>
+        </w:numPr>
+      </w:pPr>
+      <w:r>
+        <w:t>“MAC” addresses used in frame headers to identify source, dest</w:t>
+      </w:r>
+      <w:r>
+        <w:t>ination.</w:t>
+      </w:r>
+    </w:p>
+    <w:p>
+      <w:pPr>
+        <w:pStyle w:val="ListParagraph"/>
+        <w:numPr>
+          <w:ilvl w:val="0"/>
+          <w:numId w:val="5"/>
+        </w:numPr>
+      </w:pPr>
+      <w:r>
+        <w:t>reliable delivery between adjacent nodes</w:t>
+      </w:r>
+      <w:r>
+        <w:t xml:space="preserve">: </w:t>
+      </w:r>
+      <w:r>
+        <w:t>wireless links: high error rates</w:t>
+      </w:r>
+    </w:p>
+    <w:p>
+      <w:pPr>
+        <w:pStyle w:val="ListParagraph"/>
+        <w:numPr>
+          <w:ilvl w:val="1"/>
+          <w:numId w:val="5"/>
+        </w:numPr>
+      </w:pPr>
+      <w:r>
+        <w:t>we need reliable delivery for wireless links, therefore we have both</w:t>
+      </w:r>
+      <w:r>
+        <w:t xml:space="preserve"> link-level and end-end reliability</w:t>
+      </w:r>
+    </w:p>
+    <w:p>
+      <w:pPr>
+        <w:pStyle w:val="ListParagraph"/>
+        <w:numPr>
+          <w:ilvl w:val="0"/>
+          <w:numId w:val="5"/>
+        </w:numPr>
+      </w:pPr>
+      <w:r>
+        <w:t>flow control:</w:t>
+      </w:r>
       <w:r>
         <w:t xml:space="preserve"> </w:t>
       </w:r>
-    </w:p>
+      <w:r>
+        <w:t>pacing between adjacent sending and receiving nodes</w:t>
+      </w:r>
+    </w:p>
+    <w:p>
+      <w:pPr>
+        <w:pStyle w:val="ListParagraph"/>
+        <w:numPr>
+          <w:ilvl w:val="0"/>
+          <w:numId w:val="5"/>
+        </w:numPr>
+      </w:pPr>
+      <w:r>
+        <w:t>error detection</w:t>
+      </w:r>
+      <w:r>
+        <w:t xml:space="preserve">: </w:t>
+      </w:r>
+      <w:r>
+        <w:t>receiver detects presence of errors</w:t>
+      </w:r>
+      <w:r>
+        <w:t xml:space="preserve">, e.g., </w:t>
+      </w:r>
+      <w:r>
+        <w:rPr>
+          <w:color w:val="FF0000"/>
+        </w:rPr>
+        <w:t>CRC</w:t>
+      </w:r>
+      <w:r>
+        <w:t xml:space="preserve"> (next week)</w:t>
+      </w:r>
+    </w:p>
+    <w:p>
+      <w:pPr>
+        <w:pStyle w:val="ListParagraph"/>
+        <w:numPr>
+          <w:ilvl w:val="0"/>
+          <w:numId w:val="5"/>
+        </w:numPr>
+      </w:pPr>
+      <w:r>
+        <w:t>error correction:</w:t>
+      </w:r>
+      <w:r>
+        <w:t xml:space="preserve"> </w:t>
+      </w:r>
+      <w:r>
+        <w:t>receiver identifies and corrects bit error(s) without resorting to retransmission</w:t>
+      </w:r>
+    </w:p>
+    <w:p>
+      <w:pPr>
+        <w:pStyle w:val="ListParagraph"/>
+        <w:numPr>
+          <w:ilvl w:val="0"/>
+          <w:numId w:val="5"/>
+        </w:numPr>
+      </w:pPr>
+      <w:r>
+        <w:t xml:space="preserve">half-duplex and </w:t>
+      </w:r>
+      <w:proofErr w:type="gramStart"/>
+      <w:r>
+        <w:t>full-duplex</w:t>
+      </w:r>
+      <w:proofErr w:type="gramEnd"/>
+      <w:r>
+        <w:t xml:space="preserve">: </w:t>
+      </w:r>
+      <w:r>
+        <w:t>with half duplex, nodes at both ends of link can transmit, but not at same time</w:t>
+      </w:r>
+    </w:p>
+    <w:p/>
     <w:sectPr>
       <w:pgSz w:w="11906" w:h="16838"/>
       <w:pgMar w:top="1440" w:right="1440" w:bottom="1440" w:left="1440" w:header="708" w:footer="708" w:gutter="0"/>
@@ -206,6 +1260,232 @@
 <file path=word/numbering.xml><?xml version="1.0" encoding="utf-8"?>
 <w:numbering xmlns:wpc="http://schemas.microsoft.com/office/word/2010/wordprocessingCanvas" xmlns:cx="http://schemas.microsoft.com/office/drawing/2014/chartex" xmlns:cx1="http://schemas.microsoft.com/office/drawing/2015/9/8/chartex" xmlns:cx2="http://schemas.microsoft.com/office/drawing/2015/10/21/chartex" xmlns:cx3="http://schemas.microsoft.com/office/drawing/2016/5/9/chartex" xmlns:cx4="http://schemas.microsoft.com/office/drawing/2016/5/10/chartex" xmlns:cx5="http://schemas.microsoft.com/office/drawing/2016/5/11/chartex" xmlns:cx6="http://schemas.microsoft.com/office/drawing/2016/5/12/chartex" xmlns:cx7="http://schemas.microsoft.com/office/drawing/2016/5/13/chartex" xmlns:cx8="http://schemas.microsoft.com/office/drawing/2016/5/14/chartex" xmlns:mc="http://schemas.openxmlformats.org/markup-compatibility/2006" xmlns:aink="http://schemas.microsoft.com/office/drawing/2016/ink" xmlns:am3d="http://schemas.microsoft.com/office/drawing/2017/model3d" xmlns:o="urn:schemas-microsoft-com:office:office" xmlns:r="http://schemas.openxmlformats.org/officeDocument/2006/relationships" xmlns:m="http://schemas.openxmlformats.org/officeDocument/2006/math" xmlns:v="urn:schemas-microsoft-com:vml" xmlns:wp14="http://schemas.microsoft.com/office/word/2010/wordprocessingDrawing" xmlns:wp="http://schemas.openxmlformats.org/drawingml/2006/wordprocessingDrawing" xmlns:w10="urn:schemas-microsoft-com:office:word" xmlns:w="http://schemas.openxmlformats.org/wordprocessingml/2006/main" xmlns:w14="http://schemas.microsoft.com/office/word/2010/wordml" xmlns:w15="http://schemas.microsoft.com/office/word/2012/wordml" xmlns:w16cex="http://schemas.microsoft.com/office/word/2018/wordml/cex" xmlns:w16cid="http://schemas.microsoft.com/office/word/2016/wordml/cid" xmlns:w16="http://schemas.microsoft.com/office/word/2018/wordml" xmlns:w16sdtdh="http://schemas.microsoft.com/office/word/2020/wordml/sdtdatahash" xmlns:w16se="http://schemas.microsoft.com/office/word/2015/wordml/symex" xmlns:wpg="http://schemas.microsoft.com/office/word/2010/wordprocessingGroup" xmlns:wpi="http://schemas.microsoft.com/office/word/2010/wordprocessingInk" xmlns:wne="http://schemas.microsoft.com/office/word/2006/wordml" xmlns:wps="http://schemas.microsoft.com/office/word/2010/wordprocessingShape" mc:Ignorable="w14 w15 w16se w16cid w16 w16cex w16sdtdh wp14">
   <w:abstractNum w:abstractNumId="0" w15:restartNumberingAfterBreak="0">
+    <w:nsid w:val="03E80291"/>
+    <w:multiLevelType w:val="hybridMultilevel"/>
+    <w:tmpl w:val="4A54D198"/>
+    <w:lvl w:ilvl="0" w:tplc="0C090001">
+      <w:start w:val="1"/>
+      <w:numFmt w:val="bullet"/>
+      <w:lvlText w:val=""/>
+      <w:lvlJc w:val="left"/>
+      <w:pPr>
+        <w:ind w:left="720" w:hanging="360"/>
+      </w:pPr>
+      <w:rPr>
+        <w:rFonts w:ascii="Symbol" w:hAnsi="Symbol" w:hint="default"/>
+      </w:rPr>
+    </w:lvl>
+    <w:lvl w:ilvl="1" w:tplc="0C090003">
+      <w:start w:val="1"/>
+      <w:numFmt w:val="bullet"/>
+      <w:lvlText w:val="o"/>
+      <w:lvlJc w:val="left"/>
+      <w:pPr>
+        <w:ind w:left="1440" w:hanging="360"/>
+      </w:pPr>
+      <w:rPr>
+        <w:rFonts w:ascii="Courier New" w:hAnsi="Courier New" w:cs="Courier New" w:hint="default"/>
+      </w:rPr>
+    </w:lvl>
+    <w:lvl w:ilvl="2" w:tplc="0C090005" w:tentative="1">
+      <w:start w:val="1"/>
+      <w:numFmt w:val="bullet"/>
+      <w:lvlText w:val=""/>
+      <w:lvlJc w:val="left"/>
+      <w:pPr>
+        <w:ind w:left="2160" w:hanging="360"/>
+      </w:pPr>
+      <w:rPr>
+        <w:rFonts w:ascii="Wingdings" w:hAnsi="Wingdings" w:hint="default"/>
+      </w:rPr>
+    </w:lvl>
+    <w:lvl w:ilvl="3" w:tplc="0C090001" w:tentative="1">
+      <w:start w:val="1"/>
+      <w:numFmt w:val="bullet"/>
+      <w:lvlText w:val=""/>
+      <w:lvlJc w:val="left"/>
+      <w:pPr>
+        <w:ind w:left="2880" w:hanging="360"/>
+      </w:pPr>
+      <w:rPr>
+        <w:rFonts w:ascii="Symbol" w:hAnsi="Symbol" w:hint="default"/>
+      </w:rPr>
+    </w:lvl>
+    <w:lvl w:ilvl="4" w:tplc="0C090003" w:tentative="1">
+      <w:start w:val="1"/>
+      <w:numFmt w:val="bullet"/>
+      <w:lvlText w:val="o"/>
+      <w:lvlJc w:val="left"/>
+      <w:pPr>
+        <w:ind w:left="3600" w:hanging="360"/>
+      </w:pPr>
+      <w:rPr>
+        <w:rFonts w:ascii="Courier New" w:hAnsi="Courier New" w:cs="Courier New" w:hint="default"/>
+      </w:rPr>
+    </w:lvl>
+    <w:lvl w:ilvl="5" w:tplc="0C090005" w:tentative="1">
+      <w:start w:val="1"/>
+      <w:numFmt w:val="bullet"/>
+      <w:lvlText w:val=""/>
+      <w:lvlJc w:val="left"/>
+      <w:pPr>
+        <w:ind w:left="4320" w:hanging="360"/>
+      </w:pPr>
+      <w:rPr>
+        <w:rFonts w:ascii="Wingdings" w:hAnsi="Wingdings" w:hint="default"/>
+      </w:rPr>
+    </w:lvl>
+    <w:lvl w:ilvl="6" w:tplc="0C090001" w:tentative="1">
+      <w:start w:val="1"/>
+      <w:numFmt w:val="bullet"/>
+      <w:lvlText w:val=""/>
+      <w:lvlJc w:val="left"/>
+      <w:pPr>
+        <w:ind w:left="5040" w:hanging="360"/>
+      </w:pPr>
+      <w:rPr>
+        <w:rFonts w:ascii="Symbol" w:hAnsi="Symbol" w:hint="default"/>
+      </w:rPr>
+    </w:lvl>
+    <w:lvl w:ilvl="7" w:tplc="0C090003" w:tentative="1">
+      <w:start w:val="1"/>
+      <w:numFmt w:val="bullet"/>
+      <w:lvlText w:val="o"/>
+      <w:lvlJc w:val="left"/>
+      <w:pPr>
+        <w:ind w:left="5760" w:hanging="360"/>
+      </w:pPr>
+      <w:rPr>
+        <w:rFonts w:ascii="Courier New" w:hAnsi="Courier New" w:cs="Courier New" w:hint="default"/>
+      </w:rPr>
+    </w:lvl>
+    <w:lvl w:ilvl="8" w:tplc="0C090005" w:tentative="1">
+      <w:start w:val="1"/>
+      <w:numFmt w:val="bullet"/>
+      <w:lvlText w:val=""/>
+      <w:lvlJc w:val="left"/>
+      <w:pPr>
+        <w:ind w:left="6480" w:hanging="360"/>
+      </w:pPr>
+      <w:rPr>
+        <w:rFonts w:ascii="Wingdings" w:hAnsi="Wingdings" w:hint="default"/>
+      </w:rPr>
+    </w:lvl>
+  </w:abstractNum>
+  <w:abstractNum w:abstractNumId="1" w15:restartNumberingAfterBreak="0">
+    <w:nsid w:val="3D076876"/>
+    <w:multiLevelType w:val="hybridMultilevel"/>
+    <w:tmpl w:val="9522D79C"/>
+    <w:lvl w:ilvl="0" w:tplc="0C090001">
+      <w:start w:val="1"/>
+      <w:numFmt w:val="bullet"/>
+      <w:lvlText w:val=""/>
+      <w:lvlJc w:val="left"/>
+      <w:pPr>
+        <w:ind w:left="720" w:hanging="360"/>
+      </w:pPr>
+      <w:rPr>
+        <w:rFonts w:ascii="Symbol" w:hAnsi="Symbol" w:hint="default"/>
+      </w:rPr>
+    </w:lvl>
+    <w:lvl w:ilvl="1" w:tplc="0C090003" w:tentative="1">
+      <w:start w:val="1"/>
+      <w:numFmt w:val="bullet"/>
+      <w:lvlText w:val="o"/>
+      <w:lvlJc w:val="left"/>
+      <w:pPr>
+        <w:ind w:left="1440" w:hanging="360"/>
+      </w:pPr>
+      <w:rPr>
+        <w:rFonts w:ascii="Courier New" w:hAnsi="Courier New" w:cs="Courier New" w:hint="default"/>
+      </w:rPr>
+    </w:lvl>
+    <w:lvl w:ilvl="2" w:tplc="0C090005" w:tentative="1">
+      <w:start w:val="1"/>
+      <w:numFmt w:val="bullet"/>
+      <w:lvlText w:val=""/>
+      <w:lvlJc w:val="left"/>
+      <w:pPr>
+        <w:ind w:left="2160" w:hanging="360"/>
+      </w:pPr>
+      <w:rPr>
+        <w:rFonts w:ascii="Wingdings" w:hAnsi="Wingdings" w:hint="default"/>
+      </w:rPr>
+    </w:lvl>
+    <w:lvl w:ilvl="3" w:tplc="0C090001" w:tentative="1">
+      <w:start w:val="1"/>
+      <w:numFmt w:val="bullet"/>
+      <w:lvlText w:val=""/>
+      <w:lvlJc w:val="left"/>
+      <w:pPr>
+        <w:ind w:left="2880" w:hanging="360"/>
+      </w:pPr>
+      <w:rPr>
+        <w:rFonts w:ascii="Symbol" w:hAnsi="Symbol" w:hint="default"/>
+      </w:rPr>
+    </w:lvl>
+    <w:lvl w:ilvl="4" w:tplc="0C090003" w:tentative="1">
+      <w:start w:val="1"/>
+      <w:numFmt w:val="bullet"/>
+      <w:lvlText w:val="o"/>
+      <w:lvlJc w:val="left"/>
+      <w:pPr>
+        <w:ind w:left="3600" w:hanging="360"/>
+      </w:pPr>
+      <w:rPr>
+        <w:rFonts w:ascii="Courier New" w:hAnsi="Courier New" w:cs="Courier New" w:hint="default"/>
+      </w:rPr>
+    </w:lvl>
+    <w:lvl w:ilvl="5" w:tplc="0C090005" w:tentative="1">
+      <w:start w:val="1"/>
+      <w:numFmt w:val="bullet"/>
+      <w:lvlText w:val=""/>
+      <w:lvlJc w:val="left"/>
+      <w:pPr>
+        <w:ind w:left="4320" w:hanging="360"/>
+      </w:pPr>
+      <w:rPr>
+        <w:rFonts w:ascii="Wingdings" w:hAnsi="Wingdings" w:hint="default"/>
+      </w:rPr>
+    </w:lvl>
+    <w:lvl w:ilvl="6" w:tplc="0C090001" w:tentative="1">
+      <w:start w:val="1"/>
+      <w:numFmt w:val="bullet"/>
+      <w:lvlText w:val=""/>
+      <w:lvlJc w:val="left"/>
+      <w:pPr>
+        <w:ind w:left="5040" w:hanging="360"/>
+      </w:pPr>
+      <w:rPr>
+        <w:rFonts w:ascii="Symbol" w:hAnsi="Symbol" w:hint="default"/>
+      </w:rPr>
+    </w:lvl>
+    <w:lvl w:ilvl="7" w:tplc="0C090003" w:tentative="1">
+      <w:start w:val="1"/>
+      <w:numFmt w:val="bullet"/>
+      <w:lvlText w:val="o"/>
+      <w:lvlJc w:val="left"/>
+      <w:pPr>
+        <w:ind w:left="5760" w:hanging="360"/>
+      </w:pPr>
+      <w:rPr>
+        <w:rFonts w:ascii="Courier New" w:hAnsi="Courier New" w:cs="Courier New" w:hint="default"/>
+      </w:rPr>
+    </w:lvl>
+    <w:lvl w:ilvl="8" w:tplc="0C090005" w:tentative="1">
+      <w:start w:val="1"/>
+      <w:numFmt w:val="bullet"/>
+      <w:lvlText w:val=""/>
+      <w:lvlJc w:val="left"/>
+      <w:pPr>
+        <w:ind w:left="6480" w:hanging="360"/>
+      </w:pPr>
+      <w:rPr>
+        <w:rFonts w:ascii="Wingdings" w:hAnsi="Wingdings" w:hint="default"/>
+      </w:rPr>
+    </w:lvl>
+  </w:abstractNum>
+  <w:abstractNum w:abstractNumId="2" w15:restartNumberingAfterBreak="0">
     <w:nsid w:val="5E257F9D"/>
     <w:multiLevelType w:val="hybridMultilevel"/>
     <w:tmpl w:val="17B0309C"/>
@@ -318,7 +1598,194 @@
       </w:rPr>
     </w:lvl>
   </w:abstractNum>
+  <w:abstractNum w:abstractNumId="3" w15:restartNumberingAfterBreak="0">
+    <w:nsid w:val="6D9A00D3"/>
+    <w:multiLevelType w:val="hybridMultilevel"/>
+    <w:tmpl w:val="8072F4EE"/>
+    <w:lvl w:ilvl="0" w:tplc="0C09000F">
+      <w:start w:val="1"/>
+      <w:numFmt w:val="decimal"/>
+      <w:lvlText w:val="%1."/>
+      <w:lvlJc w:val="left"/>
+      <w:pPr>
+        <w:ind w:left="720" w:hanging="360"/>
+      </w:pPr>
+    </w:lvl>
+    <w:lvl w:ilvl="1" w:tplc="0C090019" w:tentative="1">
+      <w:start w:val="1"/>
+      <w:numFmt w:val="lowerLetter"/>
+      <w:lvlText w:val="%2."/>
+      <w:lvlJc w:val="left"/>
+      <w:pPr>
+        <w:ind w:left="1440" w:hanging="360"/>
+      </w:pPr>
+    </w:lvl>
+    <w:lvl w:ilvl="2" w:tplc="0C09001B" w:tentative="1">
+      <w:start w:val="1"/>
+      <w:numFmt w:val="lowerRoman"/>
+      <w:lvlText w:val="%3."/>
+      <w:lvlJc w:val="right"/>
+      <w:pPr>
+        <w:ind w:left="2160" w:hanging="180"/>
+      </w:pPr>
+    </w:lvl>
+    <w:lvl w:ilvl="3" w:tplc="0C09000F" w:tentative="1">
+      <w:start w:val="1"/>
+      <w:numFmt w:val="decimal"/>
+      <w:lvlText w:val="%4."/>
+      <w:lvlJc w:val="left"/>
+      <w:pPr>
+        <w:ind w:left="2880" w:hanging="360"/>
+      </w:pPr>
+    </w:lvl>
+    <w:lvl w:ilvl="4" w:tplc="0C090019" w:tentative="1">
+      <w:start w:val="1"/>
+      <w:numFmt w:val="lowerLetter"/>
+      <w:lvlText w:val="%5."/>
+      <w:lvlJc w:val="left"/>
+      <w:pPr>
+        <w:ind w:left="3600" w:hanging="360"/>
+      </w:pPr>
+    </w:lvl>
+    <w:lvl w:ilvl="5" w:tplc="0C09001B" w:tentative="1">
+      <w:start w:val="1"/>
+      <w:numFmt w:val="lowerRoman"/>
+      <w:lvlText w:val="%6."/>
+      <w:lvlJc w:val="right"/>
+      <w:pPr>
+        <w:ind w:left="4320" w:hanging="180"/>
+      </w:pPr>
+    </w:lvl>
+    <w:lvl w:ilvl="6" w:tplc="0C09000F" w:tentative="1">
+      <w:start w:val="1"/>
+      <w:numFmt w:val="decimal"/>
+      <w:lvlText w:val="%7."/>
+      <w:lvlJc w:val="left"/>
+      <w:pPr>
+        <w:ind w:left="5040" w:hanging="360"/>
+      </w:pPr>
+    </w:lvl>
+    <w:lvl w:ilvl="7" w:tplc="0C090019" w:tentative="1">
+      <w:start w:val="1"/>
+      <w:numFmt w:val="lowerLetter"/>
+      <w:lvlText w:val="%8."/>
+      <w:lvlJc w:val="left"/>
+      <w:pPr>
+        <w:ind w:left="5760" w:hanging="360"/>
+      </w:pPr>
+    </w:lvl>
+    <w:lvl w:ilvl="8" w:tplc="0C09001B" w:tentative="1">
+      <w:start w:val="1"/>
+      <w:numFmt w:val="lowerRoman"/>
+      <w:lvlText w:val="%9."/>
+      <w:lvlJc w:val="right"/>
+      <w:pPr>
+        <w:ind w:left="6480" w:hanging="180"/>
+      </w:pPr>
+    </w:lvl>
+  </w:abstractNum>
+  <w:abstractNum w:abstractNumId="4" w15:restartNumberingAfterBreak="0">
+    <w:nsid w:val="72F0292E"/>
+    <w:multiLevelType w:val="hybridMultilevel"/>
+    <w:tmpl w:val="F6D87098"/>
+    <w:lvl w:ilvl="0" w:tplc="0C090001">
+      <w:start w:val="1"/>
+      <w:numFmt w:val="bullet"/>
+      <w:lvlText w:val=""/>
+      <w:lvlJc w:val="left"/>
+      <w:pPr>
+        <w:ind w:left="720" w:hanging="360"/>
+      </w:pPr>
+      <w:rPr>
+        <w:rFonts w:ascii="Symbol" w:hAnsi="Symbol" w:hint="default"/>
+      </w:rPr>
+    </w:lvl>
+    <w:lvl w:ilvl="1" w:tplc="0C090019" w:tentative="1">
+      <w:start w:val="1"/>
+      <w:numFmt w:val="lowerLetter"/>
+      <w:lvlText w:val="%2."/>
+      <w:lvlJc w:val="left"/>
+      <w:pPr>
+        <w:ind w:left="1440" w:hanging="360"/>
+      </w:pPr>
+    </w:lvl>
+    <w:lvl w:ilvl="2" w:tplc="0C09001B" w:tentative="1">
+      <w:start w:val="1"/>
+      <w:numFmt w:val="lowerRoman"/>
+      <w:lvlText w:val="%3."/>
+      <w:lvlJc w:val="right"/>
+      <w:pPr>
+        <w:ind w:left="2160" w:hanging="180"/>
+      </w:pPr>
+    </w:lvl>
+    <w:lvl w:ilvl="3" w:tplc="0C09000F" w:tentative="1">
+      <w:start w:val="1"/>
+      <w:numFmt w:val="decimal"/>
+      <w:lvlText w:val="%4."/>
+      <w:lvlJc w:val="left"/>
+      <w:pPr>
+        <w:ind w:left="2880" w:hanging="360"/>
+      </w:pPr>
+    </w:lvl>
+    <w:lvl w:ilvl="4" w:tplc="0C090019" w:tentative="1">
+      <w:start w:val="1"/>
+      <w:numFmt w:val="lowerLetter"/>
+      <w:lvlText w:val="%5."/>
+      <w:lvlJc w:val="left"/>
+      <w:pPr>
+        <w:ind w:left="3600" w:hanging="360"/>
+      </w:pPr>
+    </w:lvl>
+    <w:lvl w:ilvl="5" w:tplc="0C09001B" w:tentative="1">
+      <w:start w:val="1"/>
+      <w:numFmt w:val="lowerRoman"/>
+      <w:lvlText w:val="%6."/>
+      <w:lvlJc w:val="right"/>
+      <w:pPr>
+        <w:ind w:left="4320" w:hanging="180"/>
+      </w:pPr>
+    </w:lvl>
+    <w:lvl w:ilvl="6" w:tplc="0C09000F" w:tentative="1">
+      <w:start w:val="1"/>
+      <w:numFmt w:val="decimal"/>
+      <w:lvlText w:val="%7."/>
+      <w:lvlJc w:val="left"/>
+      <w:pPr>
+        <w:ind w:left="5040" w:hanging="360"/>
+      </w:pPr>
+    </w:lvl>
+    <w:lvl w:ilvl="7" w:tplc="0C090019" w:tentative="1">
+      <w:start w:val="1"/>
+      <w:numFmt w:val="lowerLetter"/>
+      <w:lvlText w:val="%8."/>
+      <w:lvlJc w:val="left"/>
+      <w:pPr>
+        <w:ind w:left="5760" w:hanging="360"/>
+      </w:pPr>
+    </w:lvl>
+    <w:lvl w:ilvl="8" w:tplc="0C09001B" w:tentative="1">
+      <w:start w:val="1"/>
+      <w:numFmt w:val="lowerRoman"/>
+      <w:lvlText w:val="%9."/>
+      <w:lvlJc w:val="right"/>
+      <w:pPr>
+        <w:ind w:left="6480" w:hanging="180"/>
+      </w:pPr>
+    </w:lvl>
+  </w:abstractNum>
   <w:num w:numId="1">
+    <w:abstractNumId w:val="2"/>
+  </w:num>
+  <w:num w:numId="2">
+    <w:abstractNumId w:val="3"/>
+  </w:num>
+  <w:num w:numId="3">
+    <w:abstractNumId w:val="4"/>
+  </w:num>
+  <w:num w:numId="4">
+    <w:abstractNumId w:val="1"/>
+  </w:num>
+  <w:num w:numId="5">
     <w:abstractNumId w:val="0"/>
   </w:num>
 </w:numbering>
@@ -722,6 +2189,11 @@
   <w:style w:type="paragraph" w:default="1" w:styleId="Normal">
     <w:name w:val="Normal"/>
     <w:qFormat/>
+    <w:rsid w:val="0077267B"/>
+    <w:rPr>
+      <w:rFonts w:ascii="Times New Roman" w:hAnsi="Times New Roman"/>
+      <w:sz w:val="24"/>
+    </w:rPr>
   </w:style>
   <w:style w:type="paragraph" w:styleId="Heading1">
     <w:name w:val="heading 1"/>
